--- a/Query Solving Test/new/Problem Solving Set -14.docx
+++ b/Query Solving Test/new/Problem Solving Set -14.docx
@@ -30537,6 +30537,16 @@
           <w:szCs w:val="20"/>
         </w:rPr>
       </w:pPr>
+      <w:r>
+        <w:rPr>
+          <w:rFonts w:ascii="Palatino Linotype" w:hAnsi="Palatino Linotype" w:cstheme="minorHAnsi"/>
+          <w:b/>
+          <w:color w:val="000000" w:themeColor="text1"/>
+          <w:sz w:val="20"/>
+          <w:szCs w:val="20"/>
+        </w:rPr>
+        <w:t>Write a query to display all 'Drama' books.</w:t>
+      </w:r>
     </w:p>
     <w:p>
       <w:pPr>
@@ -30604,6 +30614,16 @@
           <w:szCs w:val="20"/>
         </w:rPr>
       </w:pPr>
+      <w:r>
+        <w:rPr>
+          <w:rFonts w:ascii="Palatino Linotype" w:hAnsi="Palatino Linotype" w:cstheme="minorHAnsi"/>
+          <w:b/>
+          <w:color w:val="000000" w:themeColor="text1"/>
+          <w:sz w:val="20"/>
+          <w:szCs w:val="20"/>
+        </w:rPr>
+        <w:t>Write a query to count how many students are in '9B' class.</w:t>
+      </w:r>
     </w:p>
     <w:p>
       <w:pPr>
@@ -30671,6 +30691,16 @@
           <w:szCs w:val="20"/>
         </w:rPr>
       </w:pPr>
+      <w:r>
+        <w:rPr>
+          <w:rFonts w:ascii="Palatino Linotype" w:hAnsi="Palatino Linotype" w:cstheme="minorHAnsi"/>
+          <w:b/>
+          <w:color w:val="000000" w:themeColor="text1"/>
+          <w:sz w:val="20"/>
+          <w:szCs w:val="20"/>
+        </w:rPr>
+        <w:t>Write a query to list the student whose name starts with "a" character.</w:t>
+      </w:r>
     </w:p>
     <w:p>
       <w:pPr>
@@ -30738,6 +30768,36 @@
           <w:szCs w:val="20"/>
         </w:rPr>
       </w:pPr>
+      <w:r>
+        <w:rPr>
+          <w:rFonts w:ascii="Palatino Linotype" w:hAnsi="Palatino Linotype" w:cstheme="minorHAnsi"/>
+          <w:b/>
+          <w:color w:val="000000" w:themeColor="text1"/>
+          <w:sz w:val="20"/>
+          <w:szCs w:val="20"/>
+        </w:rPr>
+        <w:t xml:space="preserve">Write a query to list the students whose name is "James" and surname </w:t>
+      </w:r>
+      <w:r>
+        <w:rPr>
+          <w:rFonts w:ascii="Palatino Linotype" w:hAnsi="Palatino Linotype" w:cstheme="minorHAnsi"/>
+          <w:b/>
+          <w:color w:val="000000" w:themeColor="text1"/>
+          <w:sz w:val="20"/>
+          <w:szCs w:val="20"/>
+        </w:rPr>
+        <w:t>doesn’t</w:t>
+      </w:r>
+      <w:r>
+        <w:rPr>
+          <w:rFonts w:ascii="Palatino Linotype" w:hAnsi="Palatino Linotype" w:cstheme="minorHAnsi"/>
+          <w:b/>
+          <w:color w:val="000000" w:themeColor="text1"/>
+          <w:sz w:val="20"/>
+          <w:szCs w:val="20"/>
+        </w:rPr>
+        <w:t xml:space="preserve"> contain "a" character.</w:t>
+      </w:r>
     </w:p>
     <w:p>
       <w:pPr>
@@ -30804,6 +30864,36 @@
           <w:szCs w:val="20"/>
         </w:rPr>
       </w:pPr>
+      <w:r>
+        <w:rPr>
+          <w:rFonts w:ascii="Palatino Linotype" w:hAnsi="Palatino Linotype" w:cstheme="minorHAnsi"/>
+          <w:b/>
+          <w:color w:val="000000" w:themeColor="text1"/>
+          <w:sz w:val="20"/>
+          <w:szCs w:val="20"/>
+        </w:rPr>
+        <w:t xml:space="preserve">Write a query to list the students whose name is "Jane" or "Kane" and school </w:t>
+      </w:r>
+      <w:r>
+        <w:rPr>
+          <w:rFonts w:ascii="Palatino Linotype" w:hAnsi="Palatino Linotype" w:cstheme="minorHAnsi"/>
+          <w:b/>
+          <w:color w:val="000000" w:themeColor="text1"/>
+          <w:sz w:val="20"/>
+          <w:szCs w:val="20"/>
+        </w:rPr>
+        <w:t>ID</w:t>
+      </w:r>
+      <w:r>
+        <w:rPr>
+          <w:rFonts w:ascii="Palatino Linotype" w:hAnsi="Palatino Linotype" w:cstheme="minorHAnsi"/>
+          <w:b/>
+          <w:color w:val="000000" w:themeColor="text1"/>
+          <w:sz w:val="20"/>
+          <w:szCs w:val="20"/>
+        </w:rPr>
+        <w:t xml:space="preserve"> less than 30.</w:t>
+      </w:r>
     </w:p>
     <w:p>
       <w:pPr>
@@ -30871,6 +30961,16 @@
           <w:szCs w:val="20"/>
         </w:rPr>
       </w:pPr>
+      <w:r>
+        <w:rPr>
+          <w:rFonts w:ascii="Palatino Linotype" w:hAnsi="Palatino Linotype" w:cstheme="minorHAnsi"/>
+          <w:b/>
+          <w:color w:val="000000" w:themeColor="text1"/>
+          <w:sz w:val="20"/>
+          <w:szCs w:val="20"/>
+        </w:rPr>
+        <w:t>Write a query to list all students by mergin their name and surname, give the heading as 'Full Name'.</w:t>
+      </w:r>
     </w:p>
     <w:p>
       <w:pPr>
@@ -30962,6 +31062,16 @@
           <w:szCs w:val="20"/>
         </w:rPr>
       </w:pPr>
+      <w:r>
+        <w:rPr>
+          <w:rFonts w:ascii="Palatino Linotype" w:hAnsi="Palatino Linotype" w:cstheme="minorHAnsi"/>
+          <w:b/>
+          <w:color w:val="000000" w:themeColor="text1"/>
+          <w:sz w:val="20"/>
+          <w:szCs w:val="20"/>
+        </w:rPr>
+        <w:t>Write a query to list the books with book numbers 3, 4, 8, 9, 11, and 23 in the books table.</w:t>
+      </w:r>
     </w:p>
     <w:p>
       <w:pPr>
@@ -31026,6 +31136,56 @@
           <w:szCs w:val="20"/>
         </w:rPr>
       </w:pPr>
+      <w:r>
+        <w:rPr>
+          <w:rFonts w:ascii="Palatino Linotype" w:hAnsi="Palatino Linotype" w:cstheme="minorHAnsi"/>
+          <w:b/>
+          <w:color w:val="000000" w:themeColor="text1"/>
+          <w:sz w:val="20"/>
+          <w:szCs w:val="20"/>
+        </w:rPr>
+        <w:t xml:space="preserve">Write a query to list the books </w:t>
+      </w:r>
+      <w:r>
+        <w:rPr>
+          <w:rFonts w:ascii="Palatino Linotype" w:hAnsi="Palatino Linotype" w:cstheme="minorHAnsi"/>
+          <w:b/>
+          <w:color w:val="000000" w:themeColor="text1"/>
+          <w:sz w:val="20"/>
+          <w:szCs w:val="20"/>
+        </w:rPr>
+        <w:t>whose</w:t>
+      </w:r>
+      <w:r>
+        <w:rPr>
+          <w:rFonts w:ascii="Palatino Linotype" w:hAnsi="Palatino Linotype" w:cstheme="minorHAnsi"/>
+          <w:b/>
+          <w:color w:val="000000" w:themeColor="text1"/>
+          <w:sz w:val="20"/>
+          <w:szCs w:val="20"/>
+        </w:rPr>
+        <w:t xml:space="preserve"> </w:t>
+      </w:r>
+      <w:r>
+        <w:rPr>
+          <w:rFonts w:ascii="Palatino Linotype" w:hAnsi="Palatino Linotype" w:cstheme="minorHAnsi"/>
+          <w:b/>
+          <w:color w:val="000000" w:themeColor="text1"/>
+          <w:sz w:val="20"/>
+          <w:szCs w:val="20"/>
+        </w:rPr>
+        <w:t>bookID</w:t>
+      </w:r>
+      <w:r>
+        <w:rPr>
+          <w:rFonts w:ascii="Palatino Linotype" w:hAnsi="Palatino Linotype" w:cstheme="minorHAnsi"/>
+          <w:b/>
+          <w:color w:val="000000" w:themeColor="text1"/>
+          <w:sz w:val="20"/>
+          <w:szCs w:val="20"/>
+        </w:rPr>
+        <w:t xml:space="preserve"> is even.</w:t>
+      </w:r>
     </w:p>
     <w:p>
       <w:pPr>
@@ -31092,6 +31252,16 @@
           <w:szCs w:val="20"/>
         </w:rPr>
       </w:pPr>
+      <w:r>
+        <w:rPr>
+          <w:rFonts w:ascii="Palatino Linotype" w:hAnsi="Palatino Linotype" w:cstheme="minorHAnsi"/>
+          <w:b/>
+          <w:color w:val="000000" w:themeColor="text1"/>
+          <w:sz w:val="20"/>
+          <w:szCs w:val="20"/>
+        </w:rPr>
+        <w:t>Write a query to display the students whose name "Perez" and surname not contains "a" character.</w:t>
+      </w:r>
     </w:p>
     <w:p>
       <w:pPr>
@@ -31158,6 +31328,16 @@
           <w:szCs w:val="20"/>
         </w:rPr>
       </w:pPr>
+      <w:r>
+        <w:rPr>
+          <w:rFonts w:ascii="Palatino Linotype" w:hAnsi="Palatino Linotype" w:cstheme="minorHAnsi"/>
+          <w:b/>
+          <w:color w:val="000000" w:themeColor="text1"/>
+          <w:sz w:val="20"/>
+          <w:szCs w:val="20"/>
+        </w:rPr>
+        <w:t>Write a query to display the students whose name is either "Edwards" or "Baker" and student number less than 30.</w:t>
+      </w:r>
     </w:p>
     <w:p>
       <w:pPr>
@@ -31438,7 +31618,7 @@
           <w:sz w:val="20"/>
           <w:szCs w:val="20"/>
         </w:rPr>
-        <w:t>Q</w:t>
+        <w:t>select books.name, types.name from books, types where books.typeId = types.typeId and types.name ='Drama';</w:t>
       </w:r>
     </w:p>
     <w:p>
@@ -31466,7 +31646,7 @@
           <w:sz w:val="20"/>
           <w:szCs w:val="20"/>
         </w:rPr>
-        <w:t>Q</w:t>
+        <w:t>select count(*) from students where class = '9B';</w:t>
       </w:r>
     </w:p>
     <w:p>
@@ -31494,7 +31674,28 @@
           <w:sz w:val="20"/>
           <w:szCs w:val="20"/>
         </w:rPr>
-        <w:t>Q</w:t>
+        <w:lastRenderedPageBreak/>
+        <w:t>s</w:t>
+      </w:r>
+      <w:r>
+        <w:rPr>
+          <w:rFonts w:ascii="Palatino Linotype" w:hAnsi="Palatino Linotype" w:cstheme="minorHAnsi"/>
+          <w:b/>
+          <w:color w:val="000000" w:themeColor="text1"/>
+          <w:sz w:val="20"/>
+          <w:szCs w:val="20"/>
+        </w:rPr>
+        <w:t>elect * from students where name like 'a%'</w:t>
+      </w:r>
+      <w:r>
+        <w:rPr>
+          <w:rFonts w:ascii="Palatino Linotype" w:hAnsi="Palatino Linotype" w:cstheme="minorHAnsi"/>
+          <w:b/>
+          <w:color w:val="000000" w:themeColor="text1"/>
+          <w:sz w:val="20"/>
+          <w:szCs w:val="20"/>
+        </w:rPr>
+        <w:t>;</w:t>
       </w:r>
     </w:p>
     <w:p>
@@ -31522,7 +31723,27 @@
           <w:sz w:val="20"/>
           <w:szCs w:val="20"/>
         </w:rPr>
-        <w:t>Q</w:t>
+        <w:t>select * from students where name</w:t>
+      </w:r>
+      <w:r>
+        <w:rPr>
+          <w:rFonts w:ascii="Palatino Linotype" w:hAnsi="Palatino Linotype" w:cstheme="minorHAnsi"/>
+          <w:b/>
+          <w:color w:val="000000" w:themeColor="text1"/>
+          <w:sz w:val="20"/>
+          <w:szCs w:val="20"/>
+        </w:rPr>
+        <w:t xml:space="preserve"> </w:t>
+      </w:r>
+      <w:r>
+        <w:rPr>
+          <w:rFonts w:ascii="Palatino Linotype" w:hAnsi="Palatino Linotype" w:cstheme="minorHAnsi"/>
+          <w:b/>
+          <w:color w:val="000000" w:themeColor="text1"/>
+          <w:sz w:val="20"/>
+          <w:szCs w:val="20"/>
+        </w:rPr>
+        <w:t>= 'James' and surname not like '%a%';</w:t>
       </w:r>
     </w:p>
     <w:p>
@@ -31550,7 +31771,117 @@
           <w:sz w:val="20"/>
           <w:szCs w:val="20"/>
         </w:rPr>
-        <w:t>Q</w:t>
+        <w:t>select * from students where (name</w:t>
+      </w:r>
+      <w:r>
+        <w:rPr>
+          <w:rFonts w:ascii="Palatino Linotype" w:hAnsi="Palatino Linotype" w:cstheme="minorHAnsi"/>
+          <w:b/>
+          <w:color w:val="000000" w:themeColor="text1"/>
+          <w:sz w:val="20"/>
+          <w:szCs w:val="20"/>
+        </w:rPr>
+        <w:t xml:space="preserve"> </w:t>
+      </w:r>
+      <w:r>
+        <w:rPr>
+          <w:rFonts w:ascii="Palatino Linotype" w:hAnsi="Palatino Linotype" w:cstheme="minorHAnsi"/>
+          <w:b/>
+          <w:color w:val="000000" w:themeColor="text1"/>
+          <w:sz w:val="20"/>
+          <w:szCs w:val="20"/>
+        </w:rPr>
+        <w:t>=</w:t>
+      </w:r>
+      <w:r>
+        <w:rPr>
+          <w:rFonts w:ascii="Palatino Linotype" w:hAnsi="Palatino Linotype" w:cstheme="minorHAnsi"/>
+          <w:b/>
+          <w:color w:val="000000" w:themeColor="text1"/>
+          <w:sz w:val="20"/>
+          <w:szCs w:val="20"/>
+        </w:rPr>
+        <w:t xml:space="preserve"> </w:t>
+      </w:r>
+      <w:r>
+        <w:rPr>
+          <w:rFonts w:ascii="Palatino Linotype" w:hAnsi="Palatino Linotype" w:cstheme="minorHAnsi"/>
+          <w:b/>
+          <w:color w:val="000000" w:themeColor="text1"/>
+          <w:sz w:val="20"/>
+          <w:szCs w:val="20"/>
+        </w:rPr>
+        <w:t>'Kane' or name</w:t>
+      </w:r>
+      <w:r>
+        <w:rPr>
+          <w:rFonts w:ascii="Palatino Linotype" w:hAnsi="Palatino Linotype" w:cstheme="minorHAnsi"/>
+          <w:b/>
+          <w:color w:val="000000" w:themeColor="text1"/>
+          <w:sz w:val="20"/>
+          <w:szCs w:val="20"/>
+        </w:rPr>
+        <w:t xml:space="preserve"> </w:t>
+      </w:r>
+      <w:r>
+        <w:rPr>
+          <w:rFonts w:ascii="Palatino Linotype" w:hAnsi="Palatino Linotype" w:cstheme="minorHAnsi"/>
+          <w:b/>
+          <w:color w:val="000000" w:themeColor="text1"/>
+          <w:sz w:val="20"/>
+          <w:szCs w:val="20"/>
+        </w:rPr>
+        <w:t xml:space="preserve">= 'Jane') and studentId </w:t>
+      </w:r>
+      <w:r>
+        <w:rPr>
+          <w:rFonts w:ascii="Palatino Linotype" w:hAnsi="Palatino Linotype" w:cstheme="minorHAnsi"/>
+          <w:b/>
+          <w:color w:val="000000" w:themeColor="text1"/>
+          <w:sz w:val="20"/>
+          <w:szCs w:val="20"/>
+        </w:rPr>
+        <w:t xml:space="preserve"> </w:t>
+      </w:r>
+      <w:r>
+        <w:rPr>
+          <w:rFonts w:ascii="Palatino Linotype" w:hAnsi="Palatino Linotype" w:cstheme="minorHAnsi"/>
+          <w:b/>
+          <w:color w:val="000000" w:themeColor="text1"/>
+          <w:sz w:val="20"/>
+          <w:szCs w:val="20"/>
+        </w:rPr>
+        <w:t>&lt;</w:t>
+      </w:r>
+      <w:r>
+        <w:rPr>
+          <w:rFonts w:ascii="Palatino Linotype" w:hAnsi="Palatino Linotype" w:cstheme="minorHAnsi"/>
+          <w:b/>
+          <w:color w:val="000000" w:themeColor="text1"/>
+          <w:sz w:val="20"/>
+          <w:szCs w:val="20"/>
+        </w:rPr>
+        <w:t xml:space="preserve"> </w:t>
+      </w:r>
+      <w:r>
+        <w:rPr>
+          <w:rFonts w:ascii="Palatino Linotype" w:hAnsi="Palatino Linotype" w:cstheme="minorHAnsi"/>
+          <w:b/>
+          <w:color w:val="000000" w:themeColor="text1"/>
+          <w:sz w:val="20"/>
+          <w:szCs w:val="20"/>
+        </w:rPr>
+        <w:t>30</w:t>
+      </w:r>
+      <w:r>
+        <w:rPr>
+          <w:rFonts w:ascii="Palatino Linotype" w:hAnsi="Palatino Linotype" w:cstheme="minorHAnsi"/>
+          <w:b/>
+          <w:color w:val="000000" w:themeColor="text1"/>
+          <w:sz w:val="20"/>
+          <w:szCs w:val="20"/>
+        </w:rPr>
+        <w:t>;</w:t>
       </w:r>
     </w:p>
     <w:p>
@@ -31578,7 +31909,7 @@
           <w:sz w:val="20"/>
           <w:szCs w:val="20"/>
         </w:rPr>
-        <w:t>Q</w:t>
+        <w:t>select concat(name,' ' , surname) as "Full Name" from students;</w:t>
       </w:r>
     </w:p>
     <w:p>
@@ -31606,8 +31937,17 @@
           <w:sz w:val="20"/>
           <w:szCs w:val="20"/>
         </w:rPr>
-        <w:lastRenderedPageBreak/>
-        <w:t>Q</w:t>
+        <w:t>s</w:t>
+      </w:r>
+      <w:r>
+        <w:rPr>
+          <w:rFonts w:ascii="Palatino Linotype" w:hAnsi="Palatino Linotype" w:cstheme="minorHAnsi"/>
+          <w:b/>
+          <w:color w:val="000000" w:themeColor="text1"/>
+          <w:sz w:val="20"/>
+          <w:szCs w:val="20"/>
+        </w:rPr>
+        <w:t>elect * from books where book_id in(3, 4, 8, 9, 11, 23);</w:t>
       </w:r>
     </w:p>
     <w:p>
@@ -31635,7 +31975,17 @@
           <w:sz w:val="20"/>
           <w:szCs w:val="20"/>
         </w:rPr>
-        <w:t>Q</w:t>
+        <w:t>s</w:t>
+      </w:r>
+      <w:r>
+        <w:rPr>
+          <w:rFonts w:ascii="Palatino Linotype" w:hAnsi="Palatino Linotype" w:cstheme="minorHAnsi"/>
+          <w:b/>
+          <w:color w:val="000000" w:themeColor="text1"/>
+          <w:sz w:val="20"/>
+          <w:szCs w:val="20"/>
+        </w:rPr>
+        <w:t>elect * from books where bookid % 2 = 0;</w:t>
       </w:r>
     </w:p>
     <w:p>
@@ -31663,7 +32013,7 @@
           <w:sz w:val="20"/>
           <w:szCs w:val="20"/>
         </w:rPr>
-        <w:t>Q</w:t>
+        <w:t>select * from students where name = 'Perez' and surname not like '%a%';</w:t>
       </w:r>
     </w:p>
     <w:p>
@@ -31691,7 +32041,7 @@
           <w:sz w:val="20"/>
           <w:szCs w:val="20"/>
         </w:rPr>
-        <w:t>Q</w:t>
+        <w:t>select * from students where name in ("Edwards", "Baker") and studentId &lt; 36;</w:t>
       </w:r>
     </w:p>
     <w:sectPr>
@@ -31853,7 +32203,7 @@
                   <a:blip r:embed="rId1">
                     <a:extLst>
                       <a:ext uri="{28A0092B-C50C-407E-A947-70E740481C1C}">
-                        <a14:useLocalDpi xmlns:a14="http://schemas.microsoft.com/office/drawing/2010/main" xmlns:wps="http://schemas.microsoft.com/office/word/2010/wordprocessingShape" xmlns:wpi="http://schemas.microsoft.com/office/word/2010/wordprocessingInk" xmlns:wpg="http://schemas.microsoft.com/office/word/2010/wordprocessingGroup" xmlns:w15="http://schemas.microsoft.com/office/word/2012/wordml" xmlns:w14="http://schemas.microsoft.com/office/word/2010/wordml" xmlns:w="http://schemas.openxmlformats.org/wordprocessingml/2006/main" xmlns:w10="urn:schemas-microsoft-com:office:word" xmlns:wp14="http://schemas.microsoft.com/office/word/2010/wordprocessingDrawing" xmlns:v="urn:schemas-microsoft-com:vml" xmlns:o="urn:schemas-microsoft-com:office:office" xmlns:mc="http://schemas.openxmlformats.org/markup-compatibility/2006" xmlns:wpc="http://schemas.microsoft.com/office/word/2010/wordprocessingCanvas" xmlns="" val="0"/>
+                        <a14:useLocalDpi xmlns="" xmlns:wpc="http://schemas.microsoft.com/office/word/2010/wordprocessingCanvas" xmlns:mc="http://schemas.openxmlformats.org/markup-compatibility/2006" xmlns:o="urn:schemas-microsoft-com:office:office" xmlns:v="urn:schemas-microsoft-com:vml" xmlns:wp14="http://schemas.microsoft.com/office/word/2010/wordprocessingDrawing" xmlns:w10="urn:schemas-microsoft-com:office:word" xmlns:w="http://schemas.openxmlformats.org/wordprocessingml/2006/main" xmlns:w14="http://schemas.microsoft.com/office/word/2010/wordml" xmlns:w15="http://schemas.microsoft.com/office/word/2012/wordml" xmlns:wpg="http://schemas.microsoft.com/office/word/2010/wordprocessingGroup" xmlns:wpi="http://schemas.microsoft.com/office/word/2010/wordprocessingInk" xmlns:wps="http://schemas.microsoft.com/office/word/2010/wordprocessingShape" xmlns:a14="http://schemas.microsoft.com/office/drawing/2010/main" val="0"/>
                       </a:ext>
                     </a:extLst>
                   </a:blip>
@@ -37887,7 +38237,7 @@
   <a:extraClrSchemeLst/>
   <a:extLst>
     <a:ext uri="{05A4C25C-085E-4340-85A3-A5531E510DB2}">
-      <thm15:themeFamily xmlns:thm15="http://schemas.microsoft.com/office/thememl/2012/main" xmlns="" name="Office Theme" id="{62F939B6-93AF-4DB8-9C6B-D6C7DFDC589F}" vid="{4A3C46E8-61CC-4603-A589-7422A47A8E4A}"/>
+      <thm15:themeFamily xmlns="" xmlns:thm15="http://schemas.microsoft.com/office/thememl/2012/main" name="Office Theme" id="{62F939B6-93AF-4DB8-9C6B-D6C7DFDC589F}" vid="{4A3C46E8-61CC-4603-A589-7422A47A8E4A}"/>
     </a:ext>
   </a:extLst>
 </a:theme>

--- a/Query Solving Test/new/Problem Solving Set -14.docx
+++ b/Query Solving Test/new/Problem Solving Set -14.docx
@@ -29833,186 +29833,6 @@
     </w:p>
     <w:p>
       <w:pPr>
-        <w:spacing w:after="0" w:line="240" w:lineRule="auto"/>
-        <w:rPr>
-          <w:rFonts w:ascii="Palatino Linotype" w:hAnsi="Palatino Linotype"/>
-          <w:b/>
-          <w:color w:val="000000" w:themeColor="text1"/>
-          <w:sz w:val="20"/>
-          <w:szCs w:val="20"/>
-        </w:rPr>
-      </w:pPr>
-    </w:p>
-    <w:p>
-      <w:pPr>
-        <w:spacing w:after="0" w:line="240" w:lineRule="auto"/>
-        <w:rPr>
-          <w:rFonts w:ascii="Palatino Linotype" w:hAnsi="Palatino Linotype"/>
-          <w:b/>
-          <w:color w:val="000000" w:themeColor="text1"/>
-          <w:sz w:val="20"/>
-          <w:szCs w:val="20"/>
-        </w:rPr>
-      </w:pPr>
-    </w:p>
-    <w:p>
-      <w:pPr>
-        <w:spacing w:after="0" w:line="240" w:lineRule="auto"/>
-        <w:rPr>
-          <w:rFonts w:ascii="Palatino Linotype" w:hAnsi="Palatino Linotype"/>
-          <w:b/>
-          <w:color w:val="000000" w:themeColor="text1"/>
-          <w:sz w:val="20"/>
-          <w:szCs w:val="20"/>
-        </w:rPr>
-      </w:pPr>
-    </w:p>
-    <w:p>
-      <w:pPr>
-        <w:spacing w:after="0" w:line="240" w:lineRule="auto"/>
-        <w:rPr>
-          <w:rFonts w:ascii="Palatino Linotype" w:hAnsi="Palatino Linotype"/>
-          <w:b/>
-          <w:color w:val="000000" w:themeColor="text1"/>
-          <w:sz w:val="20"/>
-          <w:szCs w:val="20"/>
-        </w:rPr>
-      </w:pPr>
-    </w:p>
-    <w:p>
-      <w:pPr>
-        <w:spacing w:after="0" w:line="240" w:lineRule="auto"/>
-        <w:rPr>
-          <w:rFonts w:ascii="Palatino Linotype" w:hAnsi="Palatino Linotype"/>
-          <w:b/>
-          <w:color w:val="000000" w:themeColor="text1"/>
-          <w:sz w:val="20"/>
-          <w:szCs w:val="20"/>
-        </w:rPr>
-      </w:pPr>
-    </w:p>
-    <w:p>
-      <w:pPr>
-        <w:spacing w:after="0" w:line="240" w:lineRule="auto"/>
-        <w:rPr>
-          <w:rFonts w:ascii="Palatino Linotype" w:hAnsi="Palatino Linotype"/>
-          <w:b/>
-          <w:color w:val="000000" w:themeColor="text1"/>
-          <w:sz w:val="20"/>
-          <w:szCs w:val="20"/>
-        </w:rPr>
-      </w:pPr>
-    </w:p>
-    <w:p>
-      <w:pPr>
-        <w:spacing w:after="0" w:line="240" w:lineRule="auto"/>
-        <w:rPr>
-          <w:rFonts w:ascii="Palatino Linotype" w:hAnsi="Palatino Linotype"/>
-          <w:b/>
-          <w:color w:val="000000" w:themeColor="text1"/>
-          <w:sz w:val="20"/>
-          <w:szCs w:val="20"/>
-        </w:rPr>
-      </w:pPr>
-    </w:p>
-    <w:p>
-      <w:pPr>
-        <w:spacing w:after="0" w:line="240" w:lineRule="auto"/>
-        <w:rPr>
-          <w:rFonts w:ascii="Palatino Linotype" w:hAnsi="Palatino Linotype"/>
-          <w:b/>
-          <w:color w:val="000000" w:themeColor="text1"/>
-          <w:sz w:val="20"/>
-          <w:szCs w:val="20"/>
-        </w:rPr>
-      </w:pPr>
-    </w:p>
-    <w:p>
-      <w:pPr>
-        <w:spacing w:after="0" w:line="240" w:lineRule="auto"/>
-        <w:rPr>
-          <w:rFonts w:ascii="Palatino Linotype" w:hAnsi="Palatino Linotype"/>
-          <w:b/>
-          <w:color w:val="000000" w:themeColor="text1"/>
-          <w:sz w:val="20"/>
-          <w:szCs w:val="20"/>
-        </w:rPr>
-      </w:pPr>
-    </w:p>
-    <w:p>
-      <w:pPr>
-        <w:spacing w:after="0" w:line="240" w:lineRule="auto"/>
-        <w:rPr>
-          <w:rFonts w:ascii="Palatino Linotype" w:hAnsi="Palatino Linotype"/>
-          <w:b/>
-          <w:color w:val="000000" w:themeColor="text1"/>
-          <w:sz w:val="20"/>
-          <w:szCs w:val="20"/>
-        </w:rPr>
-      </w:pPr>
-    </w:p>
-    <w:p>
-      <w:pPr>
-        <w:spacing w:after="0" w:line="240" w:lineRule="auto"/>
-        <w:rPr>
-          <w:rFonts w:ascii="Palatino Linotype" w:hAnsi="Palatino Linotype"/>
-          <w:b/>
-          <w:color w:val="000000" w:themeColor="text1"/>
-          <w:sz w:val="20"/>
-          <w:szCs w:val="20"/>
-        </w:rPr>
-      </w:pPr>
-    </w:p>
-    <w:p>
-      <w:pPr>
-        <w:spacing w:after="0" w:line="240" w:lineRule="auto"/>
-        <w:rPr>
-          <w:rFonts w:ascii="Palatino Linotype" w:hAnsi="Palatino Linotype"/>
-          <w:b/>
-          <w:color w:val="000000" w:themeColor="text1"/>
-          <w:sz w:val="20"/>
-          <w:szCs w:val="20"/>
-        </w:rPr>
-      </w:pPr>
-    </w:p>
-    <w:p>
-      <w:pPr>
-        <w:spacing w:after="0" w:line="240" w:lineRule="auto"/>
-        <w:rPr>
-          <w:rFonts w:ascii="Palatino Linotype" w:hAnsi="Palatino Linotype"/>
-          <w:b/>
-          <w:color w:val="000000" w:themeColor="text1"/>
-          <w:sz w:val="20"/>
-          <w:szCs w:val="20"/>
-        </w:rPr>
-      </w:pPr>
-    </w:p>
-    <w:p>
-      <w:pPr>
-        <w:spacing w:after="0" w:line="240" w:lineRule="auto"/>
-        <w:rPr>
-          <w:rFonts w:ascii="Palatino Linotype" w:hAnsi="Palatino Linotype"/>
-          <w:b/>
-          <w:color w:val="000000" w:themeColor="text1"/>
-          <w:sz w:val="20"/>
-          <w:szCs w:val="20"/>
-        </w:rPr>
-      </w:pPr>
-    </w:p>
-    <w:p>
-      <w:pPr>
-        <w:spacing w:after="0" w:line="240" w:lineRule="auto"/>
-        <w:rPr>
-          <w:rFonts w:ascii="Palatino Linotype" w:hAnsi="Palatino Linotype"/>
-          <w:b/>
-          <w:color w:val="000000" w:themeColor="text1"/>
-          <w:sz w:val="20"/>
-          <w:szCs w:val="20"/>
-        </w:rPr>
-      </w:pPr>
-    </w:p>
-    <w:p>
-      <w:pPr>
         <w:spacing w:after="0"/>
         <w:rPr>
           <w:rFonts w:ascii="Palatino Linotype" w:hAnsi="Palatino Linotype" w:cstheme="minorHAnsi"/>
@@ -30152,6 +29972,32 @@
         </w:rPr>
         <w:t>______________________________________________________________________________________________</w:t>
       </w:r>
+    </w:p>
+    <w:p>
+      <w:pPr>
+        <w:spacing w:after="0" w:line="480" w:lineRule="auto"/>
+        <w:rPr>
+          <w:rFonts w:ascii="Palatino Linotype" w:eastAsia="SimSun" w:hAnsi="Palatino Linotype" w:cstheme="minorHAnsi"/>
+          <w:b/>
+          <w:color w:val="000000" w:themeColor="text1"/>
+          <w:kern w:val="3"/>
+          <w:sz w:val="20"/>
+          <w:szCs w:val="20"/>
+        </w:rPr>
+      </w:pPr>
+    </w:p>
+    <w:p>
+      <w:pPr>
+        <w:spacing w:after="0" w:line="480" w:lineRule="auto"/>
+        <w:rPr>
+          <w:rFonts w:ascii="Palatino Linotype" w:eastAsia="SimSun" w:hAnsi="Palatino Linotype" w:cstheme="minorHAnsi"/>
+          <w:b/>
+          <w:color w:val="000000" w:themeColor="text1"/>
+          <w:kern w:val="3"/>
+          <w:sz w:val="20"/>
+          <w:szCs w:val="20"/>
+        </w:rPr>
+      </w:pPr>
     </w:p>
     <w:p>
       <w:pPr>
@@ -30483,45 +30329,6 @@
     </w:p>
     <w:p>
       <w:pPr>
-        <w:spacing w:after="0" w:line="480" w:lineRule="auto"/>
-        <w:rPr>
-          <w:rFonts w:ascii="Palatino Linotype" w:eastAsia="SimSun" w:hAnsi="Palatino Linotype" w:cstheme="minorHAnsi"/>
-          <w:b/>
-          <w:color w:val="000000" w:themeColor="text1"/>
-          <w:kern w:val="3"/>
-          <w:sz w:val="20"/>
-          <w:szCs w:val="20"/>
-        </w:rPr>
-      </w:pPr>
-    </w:p>
-    <w:p>
-      <w:pPr>
-        <w:spacing w:after="0" w:line="480" w:lineRule="auto"/>
-        <w:rPr>
-          <w:rFonts w:ascii="Palatino Linotype" w:eastAsia="SimSun" w:hAnsi="Palatino Linotype" w:cstheme="minorHAnsi"/>
-          <w:b/>
-          <w:color w:val="000000" w:themeColor="text1"/>
-          <w:kern w:val="3"/>
-          <w:sz w:val="20"/>
-          <w:szCs w:val="20"/>
-        </w:rPr>
-      </w:pPr>
-    </w:p>
-    <w:p>
-      <w:pPr>
-        <w:spacing w:after="0" w:line="480" w:lineRule="auto"/>
-        <w:rPr>
-          <w:rFonts w:ascii="Palatino Linotype" w:eastAsia="SimSun" w:hAnsi="Palatino Linotype" w:cstheme="minorHAnsi"/>
-          <w:b/>
-          <w:color w:val="000000" w:themeColor="text1"/>
-          <w:kern w:val="3"/>
-          <w:sz w:val="20"/>
-          <w:szCs w:val="20"/>
-        </w:rPr>
-      </w:pPr>
-    </w:p>
-    <w:p>
-      <w:pPr>
         <w:pStyle w:val="ListParagraph"/>
         <w:numPr>
           <w:ilvl w:val="0"/>
@@ -30673,6 +30480,19 @@
         </w:rPr>
         <w:t>______________________________________________________________________________________________</w:t>
       </w:r>
+    </w:p>
+    <w:p>
+      <w:pPr>
+        <w:spacing w:after="0" w:line="480" w:lineRule="auto"/>
+        <w:rPr>
+          <w:rFonts w:ascii="Palatino Linotype" w:eastAsia="SimSun" w:hAnsi="Palatino Linotype" w:cstheme="minorHAnsi"/>
+          <w:b/>
+          <w:color w:val="000000" w:themeColor="text1"/>
+          <w:kern w:val="3"/>
+          <w:sz w:val="20"/>
+          <w:szCs w:val="20"/>
+        </w:rPr>
+      </w:pPr>
     </w:p>
     <w:p>
       <w:pPr>
@@ -31018,32 +30838,6 @@
         </w:rPr>
         <w:t>______________________________________________________________________________________________</w:t>
       </w:r>
-    </w:p>
-    <w:p>
-      <w:pPr>
-        <w:spacing w:after="0" w:line="480" w:lineRule="auto"/>
-        <w:rPr>
-          <w:rFonts w:ascii="Palatino Linotype" w:eastAsia="SimSun" w:hAnsi="Palatino Linotype" w:cstheme="minorHAnsi"/>
-          <w:b/>
-          <w:color w:val="000000" w:themeColor="text1"/>
-          <w:kern w:val="3"/>
-          <w:sz w:val="20"/>
-          <w:szCs w:val="20"/>
-        </w:rPr>
-      </w:pPr>
-    </w:p>
-    <w:p>
-      <w:pPr>
-        <w:spacing w:after="0" w:line="480" w:lineRule="auto"/>
-        <w:rPr>
-          <w:rFonts w:ascii="Palatino Linotype" w:eastAsia="SimSun" w:hAnsi="Palatino Linotype" w:cstheme="minorHAnsi"/>
-          <w:b/>
-          <w:color w:val="000000" w:themeColor="text1"/>
-          <w:kern w:val="3"/>
-          <w:sz w:val="20"/>
-          <w:szCs w:val="20"/>
-        </w:rPr>
-      </w:pPr>
     </w:p>
     <w:p>
       <w:pPr>
@@ -31238,6 +31032,20 @@
     <w:p>
       <w:pPr>
         <w:pStyle w:val="ListParagraph"/>
+        <w:spacing w:after="0" w:line="480" w:lineRule="auto"/>
+        <w:ind w:left="0"/>
+        <w:rPr>
+          <w:rFonts w:ascii="Palatino Linotype" w:hAnsi="Palatino Linotype" w:cstheme="minorHAnsi"/>
+          <w:b/>
+          <w:color w:val="000000" w:themeColor="text1"/>
+          <w:sz w:val="20"/>
+          <w:szCs w:val="20"/>
+        </w:rPr>
+      </w:pPr>
+    </w:p>
+    <w:p>
+      <w:pPr>
+        <w:pStyle w:val="ListParagraph"/>
         <w:numPr>
           <w:ilvl w:val="0"/>
           <w:numId w:val="57"/>
@@ -31428,7 +31236,12 @@
           <w:szCs w:val="20"/>
         </w:rPr>
       </w:pPr>
-      <w:r>
+    </w:p>
+    <w:p>
+      <w:pPr>
+        <w:pStyle w:val="ListParagraph"/>
+        <w:spacing w:after="0"/>
+        <w:ind w:left="0"/>
         <w:rPr>
           <w:rFonts w:ascii="Palatino Linotype" w:hAnsi="Palatino Linotype" w:cstheme="minorHAnsi"/>
           <w:b/>
@@ -31436,7 +31249,423 @@
           <w:sz w:val="20"/>
           <w:szCs w:val="20"/>
         </w:rPr>
-        <w:t>ANS.</w:t>
+      </w:pPr>
+    </w:p>
+    <w:p>
+      <w:pPr>
+        <w:pStyle w:val="ListParagraph"/>
+        <w:spacing w:after="0"/>
+        <w:ind w:left="0"/>
+        <w:rPr>
+          <w:rFonts w:ascii="Palatino Linotype" w:hAnsi="Palatino Linotype" w:cstheme="minorHAnsi"/>
+          <w:b/>
+          <w:color w:val="000000" w:themeColor="text1"/>
+          <w:sz w:val="20"/>
+          <w:szCs w:val="20"/>
+        </w:rPr>
+      </w:pPr>
+    </w:p>
+    <w:p>
+      <w:pPr>
+        <w:pStyle w:val="ListParagraph"/>
+        <w:spacing w:after="0"/>
+        <w:ind w:left="0"/>
+        <w:rPr>
+          <w:rFonts w:ascii="Palatino Linotype" w:hAnsi="Palatino Linotype" w:cstheme="minorHAnsi"/>
+          <w:b/>
+          <w:color w:val="000000" w:themeColor="text1"/>
+          <w:sz w:val="20"/>
+          <w:szCs w:val="20"/>
+        </w:rPr>
+      </w:pPr>
+    </w:p>
+    <w:p>
+      <w:pPr>
+        <w:pStyle w:val="ListParagraph"/>
+        <w:spacing w:after="0"/>
+        <w:ind w:left="0"/>
+        <w:rPr>
+          <w:rFonts w:ascii="Palatino Linotype" w:hAnsi="Palatino Linotype" w:cstheme="minorHAnsi"/>
+          <w:b/>
+          <w:color w:val="000000" w:themeColor="text1"/>
+          <w:sz w:val="20"/>
+          <w:szCs w:val="20"/>
+        </w:rPr>
+      </w:pPr>
+    </w:p>
+    <w:p>
+      <w:pPr>
+        <w:pStyle w:val="ListParagraph"/>
+        <w:spacing w:after="0"/>
+        <w:ind w:left="0"/>
+        <w:rPr>
+          <w:rFonts w:ascii="Palatino Linotype" w:hAnsi="Palatino Linotype" w:cstheme="minorHAnsi"/>
+          <w:b/>
+          <w:color w:val="000000" w:themeColor="text1"/>
+          <w:sz w:val="20"/>
+          <w:szCs w:val="20"/>
+        </w:rPr>
+      </w:pPr>
+    </w:p>
+    <w:p>
+      <w:pPr>
+        <w:pStyle w:val="ListParagraph"/>
+        <w:spacing w:after="0"/>
+        <w:ind w:left="0"/>
+        <w:rPr>
+          <w:rFonts w:ascii="Palatino Linotype" w:hAnsi="Palatino Linotype" w:cstheme="minorHAnsi"/>
+          <w:b/>
+          <w:color w:val="000000" w:themeColor="text1"/>
+          <w:sz w:val="20"/>
+          <w:szCs w:val="20"/>
+        </w:rPr>
+      </w:pPr>
+    </w:p>
+    <w:p>
+      <w:pPr>
+        <w:pStyle w:val="ListParagraph"/>
+        <w:spacing w:after="0"/>
+        <w:ind w:left="0"/>
+        <w:rPr>
+          <w:rFonts w:ascii="Palatino Linotype" w:hAnsi="Palatino Linotype" w:cstheme="minorHAnsi"/>
+          <w:b/>
+          <w:color w:val="000000" w:themeColor="text1"/>
+          <w:sz w:val="20"/>
+          <w:szCs w:val="20"/>
+        </w:rPr>
+      </w:pPr>
+    </w:p>
+    <w:p>
+      <w:pPr>
+        <w:pStyle w:val="ListParagraph"/>
+        <w:spacing w:after="0"/>
+        <w:ind w:left="0"/>
+        <w:rPr>
+          <w:rFonts w:ascii="Palatino Linotype" w:hAnsi="Palatino Linotype" w:cstheme="minorHAnsi"/>
+          <w:b/>
+          <w:color w:val="000000" w:themeColor="text1"/>
+          <w:sz w:val="20"/>
+          <w:szCs w:val="20"/>
+        </w:rPr>
+      </w:pPr>
+    </w:p>
+    <w:p>
+      <w:pPr>
+        <w:pStyle w:val="ListParagraph"/>
+        <w:spacing w:after="0"/>
+        <w:ind w:left="0"/>
+        <w:rPr>
+          <w:rFonts w:ascii="Palatino Linotype" w:hAnsi="Palatino Linotype" w:cstheme="minorHAnsi"/>
+          <w:b/>
+          <w:color w:val="000000" w:themeColor="text1"/>
+          <w:sz w:val="20"/>
+          <w:szCs w:val="20"/>
+        </w:rPr>
+      </w:pPr>
+    </w:p>
+    <w:p>
+      <w:pPr>
+        <w:pStyle w:val="ListParagraph"/>
+        <w:spacing w:after="0"/>
+        <w:ind w:left="0"/>
+        <w:rPr>
+          <w:rFonts w:ascii="Palatino Linotype" w:hAnsi="Palatino Linotype" w:cstheme="minorHAnsi"/>
+          <w:b/>
+          <w:color w:val="000000" w:themeColor="text1"/>
+          <w:sz w:val="20"/>
+          <w:szCs w:val="20"/>
+        </w:rPr>
+      </w:pPr>
+    </w:p>
+    <w:p>
+      <w:pPr>
+        <w:pStyle w:val="ListParagraph"/>
+        <w:spacing w:after="0"/>
+        <w:ind w:left="0"/>
+        <w:rPr>
+          <w:rFonts w:ascii="Palatino Linotype" w:hAnsi="Palatino Linotype" w:cstheme="minorHAnsi"/>
+          <w:b/>
+          <w:color w:val="000000" w:themeColor="text1"/>
+          <w:sz w:val="20"/>
+          <w:szCs w:val="20"/>
+        </w:rPr>
+      </w:pPr>
+    </w:p>
+    <w:p>
+      <w:pPr>
+        <w:pStyle w:val="ListParagraph"/>
+        <w:spacing w:after="0"/>
+        <w:ind w:left="0"/>
+        <w:rPr>
+          <w:rFonts w:ascii="Palatino Linotype" w:hAnsi="Palatino Linotype" w:cstheme="minorHAnsi"/>
+          <w:b/>
+          <w:color w:val="000000" w:themeColor="text1"/>
+          <w:sz w:val="20"/>
+          <w:szCs w:val="20"/>
+        </w:rPr>
+      </w:pPr>
+    </w:p>
+    <w:p>
+      <w:pPr>
+        <w:pStyle w:val="ListParagraph"/>
+        <w:spacing w:after="0"/>
+        <w:ind w:left="0"/>
+        <w:rPr>
+          <w:rFonts w:ascii="Palatino Linotype" w:hAnsi="Palatino Linotype" w:cstheme="minorHAnsi"/>
+          <w:b/>
+          <w:color w:val="000000" w:themeColor="text1"/>
+          <w:sz w:val="20"/>
+          <w:szCs w:val="20"/>
+        </w:rPr>
+      </w:pPr>
+    </w:p>
+    <w:p>
+      <w:pPr>
+        <w:pStyle w:val="ListParagraph"/>
+        <w:spacing w:after="0"/>
+        <w:ind w:left="0"/>
+        <w:rPr>
+          <w:rFonts w:ascii="Palatino Linotype" w:hAnsi="Palatino Linotype" w:cstheme="minorHAnsi"/>
+          <w:b/>
+          <w:color w:val="000000" w:themeColor="text1"/>
+          <w:sz w:val="20"/>
+          <w:szCs w:val="20"/>
+        </w:rPr>
+      </w:pPr>
+    </w:p>
+    <w:p>
+      <w:pPr>
+        <w:pStyle w:val="ListParagraph"/>
+        <w:spacing w:after="0"/>
+        <w:ind w:left="0"/>
+        <w:rPr>
+          <w:rFonts w:ascii="Palatino Linotype" w:hAnsi="Palatino Linotype" w:cstheme="minorHAnsi"/>
+          <w:b/>
+          <w:color w:val="000000" w:themeColor="text1"/>
+          <w:sz w:val="20"/>
+          <w:szCs w:val="20"/>
+        </w:rPr>
+      </w:pPr>
+    </w:p>
+    <w:p>
+      <w:pPr>
+        <w:pStyle w:val="ListParagraph"/>
+        <w:spacing w:after="0"/>
+        <w:ind w:left="0"/>
+        <w:rPr>
+          <w:rFonts w:ascii="Palatino Linotype" w:hAnsi="Palatino Linotype" w:cstheme="minorHAnsi"/>
+          <w:b/>
+          <w:color w:val="000000" w:themeColor="text1"/>
+          <w:sz w:val="20"/>
+          <w:szCs w:val="20"/>
+        </w:rPr>
+      </w:pPr>
+    </w:p>
+    <w:p>
+      <w:pPr>
+        <w:pStyle w:val="ListParagraph"/>
+        <w:spacing w:after="0"/>
+        <w:ind w:left="0"/>
+        <w:rPr>
+          <w:rFonts w:ascii="Palatino Linotype" w:hAnsi="Palatino Linotype" w:cstheme="minorHAnsi"/>
+          <w:b/>
+          <w:color w:val="000000" w:themeColor="text1"/>
+          <w:sz w:val="20"/>
+          <w:szCs w:val="20"/>
+        </w:rPr>
+      </w:pPr>
+    </w:p>
+    <w:p>
+      <w:pPr>
+        <w:pStyle w:val="ListParagraph"/>
+        <w:spacing w:after="0"/>
+        <w:ind w:left="0"/>
+        <w:rPr>
+          <w:rFonts w:ascii="Palatino Linotype" w:hAnsi="Palatino Linotype" w:cstheme="minorHAnsi"/>
+          <w:b/>
+          <w:color w:val="000000" w:themeColor="text1"/>
+          <w:sz w:val="20"/>
+          <w:szCs w:val="20"/>
+        </w:rPr>
+      </w:pPr>
+    </w:p>
+    <w:p>
+      <w:pPr>
+        <w:pStyle w:val="ListParagraph"/>
+        <w:spacing w:after="0"/>
+        <w:ind w:left="0"/>
+        <w:rPr>
+          <w:rFonts w:ascii="Palatino Linotype" w:hAnsi="Palatino Linotype" w:cstheme="minorHAnsi"/>
+          <w:b/>
+          <w:color w:val="000000" w:themeColor="text1"/>
+          <w:sz w:val="20"/>
+          <w:szCs w:val="20"/>
+        </w:rPr>
+      </w:pPr>
+    </w:p>
+    <w:p>
+      <w:pPr>
+        <w:pStyle w:val="ListParagraph"/>
+        <w:spacing w:after="0"/>
+        <w:ind w:left="0"/>
+        <w:rPr>
+          <w:rFonts w:ascii="Palatino Linotype" w:hAnsi="Palatino Linotype" w:cstheme="minorHAnsi"/>
+          <w:b/>
+          <w:color w:val="000000" w:themeColor="text1"/>
+          <w:sz w:val="20"/>
+          <w:szCs w:val="20"/>
+        </w:rPr>
+      </w:pPr>
+    </w:p>
+    <w:p>
+      <w:pPr>
+        <w:pStyle w:val="ListParagraph"/>
+        <w:spacing w:after="0"/>
+        <w:ind w:left="0"/>
+        <w:rPr>
+          <w:rFonts w:ascii="Palatino Linotype" w:hAnsi="Palatino Linotype" w:cstheme="minorHAnsi"/>
+          <w:b/>
+          <w:color w:val="000000" w:themeColor="text1"/>
+          <w:sz w:val="20"/>
+          <w:szCs w:val="20"/>
+        </w:rPr>
+      </w:pPr>
+    </w:p>
+    <w:p>
+      <w:pPr>
+        <w:pStyle w:val="ListParagraph"/>
+        <w:spacing w:after="0"/>
+        <w:ind w:left="0"/>
+        <w:rPr>
+          <w:rFonts w:ascii="Palatino Linotype" w:hAnsi="Palatino Linotype" w:cstheme="minorHAnsi"/>
+          <w:b/>
+          <w:color w:val="000000" w:themeColor="text1"/>
+          <w:sz w:val="20"/>
+          <w:szCs w:val="20"/>
+        </w:rPr>
+      </w:pPr>
+    </w:p>
+    <w:p>
+      <w:pPr>
+        <w:pStyle w:val="ListParagraph"/>
+        <w:spacing w:after="0"/>
+        <w:ind w:left="0"/>
+        <w:rPr>
+          <w:rFonts w:ascii="Palatino Linotype" w:hAnsi="Palatino Linotype" w:cstheme="minorHAnsi"/>
+          <w:b/>
+          <w:color w:val="000000" w:themeColor="text1"/>
+          <w:sz w:val="20"/>
+          <w:szCs w:val="20"/>
+        </w:rPr>
+      </w:pPr>
+    </w:p>
+    <w:p>
+      <w:pPr>
+        <w:pStyle w:val="ListParagraph"/>
+        <w:spacing w:after="0"/>
+        <w:ind w:left="0"/>
+        <w:rPr>
+          <w:rFonts w:ascii="Palatino Linotype" w:hAnsi="Palatino Linotype" w:cstheme="minorHAnsi"/>
+          <w:b/>
+          <w:color w:val="000000" w:themeColor="text1"/>
+          <w:sz w:val="20"/>
+          <w:szCs w:val="20"/>
+        </w:rPr>
+      </w:pPr>
+    </w:p>
+    <w:p>
+      <w:pPr>
+        <w:pStyle w:val="ListParagraph"/>
+        <w:spacing w:after="0"/>
+        <w:ind w:left="0"/>
+        <w:rPr>
+          <w:rFonts w:ascii="Palatino Linotype" w:hAnsi="Palatino Linotype" w:cstheme="minorHAnsi"/>
+          <w:b/>
+          <w:color w:val="000000" w:themeColor="text1"/>
+          <w:sz w:val="20"/>
+          <w:szCs w:val="20"/>
+        </w:rPr>
+      </w:pPr>
+    </w:p>
+    <w:p>
+      <w:pPr>
+        <w:pStyle w:val="ListParagraph"/>
+        <w:spacing w:after="0"/>
+        <w:ind w:left="0"/>
+        <w:rPr>
+          <w:rFonts w:ascii="Palatino Linotype" w:hAnsi="Palatino Linotype" w:cstheme="minorHAnsi"/>
+          <w:b/>
+          <w:color w:val="000000" w:themeColor="text1"/>
+          <w:sz w:val="20"/>
+          <w:szCs w:val="20"/>
+        </w:rPr>
+      </w:pPr>
+    </w:p>
+    <w:p>
+      <w:pPr>
+        <w:pStyle w:val="ListParagraph"/>
+        <w:spacing w:after="0"/>
+        <w:ind w:left="0"/>
+        <w:rPr>
+          <w:rFonts w:ascii="Palatino Linotype" w:hAnsi="Palatino Linotype" w:cstheme="minorHAnsi"/>
+          <w:b/>
+          <w:color w:val="000000" w:themeColor="text1"/>
+          <w:sz w:val="20"/>
+          <w:szCs w:val="20"/>
+        </w:rPr>
+      </w:pPr>
+    </w:p>
+    <w:p>
+      <w:pPr>
+        <w:pStyle w:val="ListParagraph"/>
+        <w:spacing w:after="0"/>
+        <w:ind w:left="0"/>
+        <w:rPr>
+          <w:rFonts w:ascii="Palatino Linotype" w:hAnsi="Palatino Linotype" w:cstheme="minorHAnsi"/>
+          <w:b/>
+          <w:color w:val="000000" w:themeColor="text1"/>
+          <w:sz w:val="20"/>
+          <w:szCs w:val="20"/>
+        </w:rPr>
+      </w:pPr>
+    </w:p>
+    <w:p>
+      <w:pPr>
+        <w:pStyle w:val="ListParagraph"/>
+        <w:spacing w:after="0"/>
+        <w:ind w:left="0"/>
+        <w:rPr>
+          <w:rFonts w:ascii="Palatino Linotype" w:hAnsi="Palatino Linotype" w:cstheme="minorHAnsi"/>
+          <w:b/>
+          <w:color w:val="000000" w:themeColor="text1"/>
+          <w:sz w:val="20"/>
+          <w:szCs w:val="20"/>
+        </w:rPr>
+      </w:pPr>
+    </w:p>
+    <w:p>
+      <w:pPr>
+        <w:pStyle w:val="ListParagraph"/>
+        <w:spacing w:after="0"/>
+        <w:ind w:left="0"/>
+        <w:rPr>
+          <w:rFonts w:ascii="Palatino Linotype" w:hAnsi="Palatino Linotype" w:cstheme="minorHAnsi"/>
+          <w:b/>
+          <w:color w:val="000000" w:themeColor="text1"/>
+          <w:sz w:val="20"/>
+          <w:szCs w:val="20"/>
+        </w:rPr>
+      </w:pPr>
+    </w:p>
+    <w:p>
+      <w:pPr>
+        <w:pStyle w:val="IntenseQuote"/>
+      </w:pPr>
+      <w:r>
+        <w:t>ANS</w:t>
+      </w:r>
+      <w:r>
+        <w:t>WERS</w:t>
       </w:r>
     </w:p>
     <w:p>
@@ -31674,7 +31903,6 @@
           <w:sz w:val="20"/>
           <w:szCs w:val="20"/>
         </w:rPr>
-        <w:lastRenderedPageBreak/>
         <w:t>s</w:t>
       </w:r>
       <w:r>
@@ -32203,7 +32431,7 @@
                   <a:blip r:embed="rId1">
                     <a:extLst>
                       <a:ext uri="{28A0092B-C50C-407E-A947-70E740481C1C}">
-                        <a14:useLocalDpi xmlns="" xmlns:wpc="http://schemas.microsoft.com/office/word/2010/wordprocessingCanvas" xmlns:mc="http://schemas.openxmlformats.org/markup-compatibility/2006" xmlns:o="urn:schemas-microsoft-com:office:office" xmlns:v="urn:schemas-microsoft-com:vml" xmlns:wp14="http://schemas.microsoft.com/office/word/2010/wordprocessingDrawing" xmlns:w10="urn:schemas-microsoft-com:office:word" xmlns:w="http://schemas.openxmlformats.org/wordprocessingml/2006/main" xmlns:w14="http://schemas.microsoft.com/office/word/2010/wordml" xmlns:w15="http://schemas.microsoft.com/office/word/2012/wordml" xmlns:wpg="http://schemas.microsoft.com/office/word/2010/wordprocessingGroup" xmlns:wpi="http://schemas.microsoft.com/office/word/2010/wordprocessingInk" xmlns:wps="http://schemas.microsoft.com/office/word/2010/wordprocessingShape" xmlns:a14="http://schemas.microsoft.com/office/drawing/2010/main" val="0"/>
+                        <a14:useLocalDpi xmlns:a14="http://schemas.microsoft.com/office/drawing/2010/main" xmlns:wps="http://schemas.microsoft.com/office/word/2010/wordprocessingShape" xmlns:wpi="http://schemas.microsoft.com/office/word/2010/wordprocessingInk" xmlns:wpg="http://schemas.microsoft.com/office/word/2010/wordprocessingGroup" xmlns:w15="http://schemas.microsoft.com/office/word/2012/wordml" xmlns:w14="http://schemas.microsoft.com/office/word/2010/wordml" xmlns:w="http://schemas.openxmlformats.org/wordprocessingml/2006/main" xmlns:w10="urn:schemas-microsoft-com:office:word" xmlns:wp14="http://schemas.microsoft.com/office/word/2010/wordprocessingDrawing" xmlns:v="urn:schemas-microsoft-com:vml" xmlns:o="urn:schemas-microsoft-com:office:office" xmlns:mc="http://schemas.openxmlformats.org/markup-compatibility/2006" xmlns:wpc="http://schemas.microsoft.com/office/word/2010/wordprocessingCanvas" xmlns="" val="0"/>
                       </a:ext>
                     </a:extLst>
                   </a:blip>
@@ -37979,6 +38207,43 @@
       <w:lang w:val="en-US"/>
     </w:rPr>
   </w:style>
+  <w:style w:type="paragraph" w:styleId="IntenseQuote">
+    <w:name w:val="Intense Quote"/>
+    <w:basedOn w:val="Normal"/>
+    <w:next w:val="Normal"/>
+    <w:link w:val="IntenseQuoteChar"/>
+    <w:uiPriority w:val="30"/>
+    <w:qFormat/>
+    <w:rsid w:val="008F373A"/>
+    <w:pPr>
+      <w:pBdr>
+        <w:bottom w:val="single" w:sz="4" w:space="4" w:color="5B9BD5" w:themeColor="accent1"/>
+      </w:pBdr>
+      <w:spacing w:before="200" w:after="280"/>
+      <w:ind w:left="936" w:right="936"/>
+    </w:pPr>
+    <w:rPr>
+      <w:b/>
+      <w:bCs/>
+      <w:i/>
+      <w:iCs/>
+      <w:color w:val="5B9BD5" w:themeColor="accent1"/>
+    </w:rPr>
+  </w:style>
+  <w:style w:type="character" w:customStyle="1" w:styleId="IntenseQuoteChar">
+    <w:name w:val="Intense Quote Char"/>
+    <w:basedOn w:val="DefaultParagraphFont"/>
+    <w:link w:val="IntenseQuote"/>
+    <w:uiPriority w:val="30"/>
+    <w:rsid w:val="008F373A"/>
+    <w:rPr>
+      <w:b/>
+      <w:bCs/>
+      <w:i/>
+      <w:iCs/>
+      <w:color w:val="5B9BD5" w:themeColor="accent1"/>
+    </w:rPr>
+  </w:style>
 </w:styles>
 </file>
 
@@ -38237,7 +38502,7 @@
   <a:extraClrSchemeLst/>
   <a:extLst>
     <a:ext uri="{05A4C25C-085E-4340-85A3-A5531E510DB2}">
-      <thm15:themeFamily xmlns="" xmlns:thm15="http://schemas.microsoft.com/office/thememl/2012/main" name="Office Theme" id="{62F939B6-93AF-4DB8-9C6B-D6C7DFDC589F}" vid="{4A3C46E8-61CC-4603-A589-7422A47A8E4A}"/>
+      <thm15:themeFamily xmlns:thm15="http://schemas.microsoft.com/office/thememl/2012/main" xmlns="" name="Office Theme" id="{62F939B6-93AF-4DB8-9C6B-D6C7DFDC589F}" vid="{4A3C46E8-61CC-4603-A589-7422A47A8E4A}"/>
     </a:ext>
   </a:extLst>
 </a:theme>
